--- a/Projcet_Report_For_Game_Console.docx
+++ b/Projcet_Report_For_Game_Console.docx
@@ -420,6 +420,7 @@
                                 <w:calendar w:val="gregorian"/>
                               </w:date>
                             </w:sdtPr>
+                            <w:sdtEndPr/>
                             <w:sdtContent>
                               <w:p>
                                 <w:pPr>
@@ -460,6 +461,7 @@
                               <w:dataBinding w:prefixMappings="xmlns:ns0='http://schemas.openxmlformats.org/package/2006/metadata/core-properties' xmlns:ns1='http://purl.org/dc/elements/1.1/'" w:xpath="/ns0:coreProperties[1]/ns1:creator[1]" w:storeItemID="{6C3C8BC8-F283-45AE-878A-BAB7291924A1}"/>
                               <w:text/>
                             </w:sdtPr>
+                            <w:sdtEndPr/>
                             <w:sdtContent>
                               <w:p>
                                 <w:pPr>
@@ -491,6 +493,7 @@
                               <w:dataBinding w:prefixMappings="xmlns:ns0='http://schemas.openxmlformats.org/officeDocument/2006/extended-properties'" w:xpath="/ns0:Properties[1]/ns0:Company[1]" w:storeItemID="{6668398D-A668-4E3E-A5EB-62B293D839F1}"/>
                               <w:text/>
                             </w:sdtPr>
+                            <w:sdtEndPr/>
                             <w:sdtContent>
                               <w:p>
                                 <w:pPr>
@@ -526,6 +529,7 @@
                                 <w:calendar w:val="gregorian"/>
                               </w:date>
                             </w:sdtPr>
+                            <w:sdtEndPr/>
                             <w:sdtContent>
                               <w:p>
                                 <w:pPr>
@@ -690,6 +694,7 @@
                             <w:dataBinding w:prefixMappings="xmlns:ns0='http://schemas.openxmlformats.org/package/2006/metadata/core-properties' xmlns:ns1='http://purl.org/dc/elements/1.1/'" w:xpath="/ns0:coreProperties[1]/ns1:title[1]" w:storeItemID="{6C3C8BC8-F283-45AE-878A-BAB7291924A1}"/>
                             <w:text/>
                           </w:sdtPr>
+                          <w:sdtEndPr/>
                           <w:sdtContent>
                             <w:p>
                               <w:pPr>
@@ -844,7 +849,9 @@
               <w:tab w:val="right" w:leader="dot" w:pos="9628"/>
             </w:tabs>
             <w:rPr>
+              <w:rFonts w:eastAsiaTheme="minorEastAsia"/>
               <w:noProof/>
+              <w:lang w:eastAsia="da-DK"/>
             </w:rPr>
           </w:pPr>
           <w:r>
@@ -856,11 +863,12 @@
           <w:r>
             <w:fldChar w:fldCharType="separate"/>
           </w:r>
-          <w:hyperlink w:anchor="_Toc468699869" w:history="1">
+          <w:hyperlink w:anchor="_Toc469044438" w:history="1">
             <w:r>
               <w:rPr>
                 <w:rStyle w:val="Hyperlink"/>
                 <w:noProof/>
+                <w:lang w:val="en-US"/>
               </w:rPr>
               <w:t>Abstract.</w:t>
             </w:r>
@@ -883,7 +891,7 @@
                 <w:noProof/>
                 <w:webHidden/>
               </w:rPr>
-              <w:instrText xml:space="preserve"> PAGEREF _Toc468699869 \h </w:instrText>
+              <w:instrText xml:space="preserve"> PAGEREF _Toc469044438 \h </w:instrText>
             </w:r>
             <w:r>
               <w:rPr>
@@ -921,24 +929,19 @@
               <w:tab w:val="right" w:leader="dot" w:pos="9628"/>
             </w:tabs>
             <w:rPr>
+              <w:rFonts w:eastAsiaTheme="minorEastAsia"/>
               <w:noProof/>
+              <w:lang w:eastAsia="da-DK"/>
             </w:rPr>
           </w:pPr>
-          <w:hyperlink w:anchor="_Toc468699870" w:history="1">
+          <w:hyperlink w:anchor="_Toc469044439" w:history="1">
             <w:r>
               <w:rPr>
                 <w:rStyle w:val="Hyperlink"/>
                 <w:noProof/>
                 <w:lang w:val="en-US"/>
               </w:rPr>
-              <w:t>Requirements</w:t>
-            </w:r>
-            <w:r>
-              <w:rPr>
-                <w:rStyle w:val="Hyperlink"/>
-                <w:noProof/>
-              </w:rPr>
-              <w:t>.</w:t>
+              <w:t>Requirements.</w:t>
             </w:r>
             <w:r>
               <w:rPr>
@@ -959,7 +962,7 @@
                 <w:noProof/>
                 <w:webHidden/>
               </w:rPr>
-              <w:instrText xml:space="preserve"> PAGEREF _Toc468699870 \h </w:instrText>
+              <w:instrText xml:space="preserve"> PAGEREF _Toc469044439 \h </w:instrText>
             </w:r>
             <w:r>
               <w:rPr>
@@ -979,7 +982,7 @@
                 <w:noProof/>
                 <w:webHidden/>
               </w:rPr>
-              <w:t>2</w:t>
+              <w:t>3</w:t>
             </w:r>
             <w:r>
               <w:rPr>
@@ -997,14 +1000,17 @@
               <w:tab w:val="right" w:leader="dot" w:pos="9628"/>
             </w:tabs>
             <w:rPr>
+              <w:rFonts w:eastAsiaTheme="minorEastAsia"/>
               <w:noProof/>
+              <w:lang w:eastAsia="da-DK"/>
             </w:rPr>
           </w:pPr>
-          <w:hyperlink w:anchor="_Toc468699871" w:history="1">
+          <w:hyperlink w:anchor="_Toc469044440" w:history="1">
             <w:r>
               <w:rPr>
                 <w:rStyle w:val="Hyperlink"/>
                 <w:noProof/>
+                <w:lang w:val="en-US"/>
               </w:rPr>
               <w:t>Analysis.</w:t>
             </w:r>
@@ -1027,7 +1033,7 @@
                 <w:noProof/>
                 <w:webHidden/>
               </w:rPr>
-              <w:instrText xml:space="preserve"> PAGEREF _Toc468699871 \h </w:instrText>
+              <w:instrText xml:space="preserve"> PAGEREF _Toc469044440 \h </w:instrText>
             </w:r>
             <w:r>
               <w:rPr>
@@ -1047,7 +1053,7 @@
                 <w:noProof/>
                 <w:webHidden/>
               </w:rPr>
-              <w:t>2</w:t>
+              <w:t>3</w:t>
             </w:r>
             <w:r>
               <w:rPr>
@@ -1065,14 +1071,17 @@
               <w:tab w:val="right" w:leader="dot" w:pos="9628"/>
             </w:tabs>
             <w:rPr>
+              <w:rFonts w:eastAsiaTheme="minorEastAsia"/>
               <w:noProof/>
+              <w:lang w:eastAsia="da-DK"/>
             </w:rPr>
           </w:pPr>
-          <w:hyperlink w:anchor="_Toc468699872" w:history="1">
+          <w:hyperlink w:anchor="_Toc469044441" w:history="1">
             <w:r>
               <w:rPr>
                 <w:rStyle w:val="Hyperlink"/>
                 <w:noProof/>
+                <w:lang w:val="en-US"/>
               </w:rPr>
               <w:t>Design.</w:t>
             </w:r>
@@ -1095,7 +1104,7 @@
                 <w:noProof/>
                 <w:webHidden/>
               </w:rPr>
-              <w:instrText xml:space="preserve"> PAGEREF _Toc468699872 \h </w:instrText>
+              <w:instrText xml:space="preserve"> PAGEREF _Toc469044441 \h </w:instrText>
             </w:r>
             <w:r>
               <w:rPr>
@@ -1115,7 +1124,573 @@
                 <w:noProof/>
                 <w:webHidden/>
               </w:rPr>
-              <w:t>2</w:t>
+              <w:t>3</w:t>
+            </w:r>
+            <w:r>
+              <w:rPr>
+                <w:noProof/>
+                <w:webHidden/>
+              </w:rPr>
+              <w:fldChar w:fldCharType="end"/>
+            </w:r>
+          </w:hyperlink>
+        </w:p>
+        <w:p>
+          <w:pPr>
+            <w:pStyle w:val="Indholdsfortegnelse2"/>
+            <w:tabs>
+              <w:tab w:val="right" w:leader="dot" w:pos="9628"/>
+            </w:tabs>
+            <w:rPr>
+              <w:rFonts w:eastAsiaTheme="minorEastAsia"/>
+              <w:noProof/>
+              <w:lang w:eastAsia="da-DK"/>
+            </w:rPr>
+          </w:pPr>
+          <w:hyperlink w:anchor="_Toc469044442" w:history="1">
+            <w:r>
+              <w:rPr>
+                <w:rStyle w:val="Hyperlink"/>
+                <w:noProof/>
+                <w:lang w:val="en-US"/>
+              </w:rPr>
+              <w:t>Task 1 Serial Connection</w:t>
+            </w:r>
+            <w:r>
+              <w:rPr>
+                <w:noProof/>
+                <w:webHidden/>
+              </w:rPr>
+              <w:tab/>
+            </w:r>
+            <w:r>
+              <w:rPr>
+                <w:noProof/>
+                <w:webHidden/>
+              </w:rPr>
+              <w:fldChar w:fldCharType="begin"/>
+            </w:r>
+            <w:r>
+              <w:rPr>
+                <w:noProof/>
+                <w:webHidden/>
+              </w:rPr>
+              <w:instrText xml:space="preserve"> PAGEREF _Toc469044442 \h </w:instrText>
+            </w:r>
+            <w:r>
+              <w:rPr>
+                <w:noProof/>
+                <w:webHidden/>
+              </w:rPr>
+            </w:r>
+            <w:r>
+              <w:rPr>
+                <w:noProof/>
+                <w:webHidden/>
+              </w:rPr>
+              <w:fldChar w:fldCharType="separate"/>
+            </w:r>
+            <w:r>
+              <w:rPr>
+                <w:noProof/>
+                <w:webHidden/>
+              </w:rPr>
+              <w:t>3</w:t>
+            </w:r>
+            <w:r>
+              <w:rPr>
+                <w:noProof/>
+                <w:webHidden/>
+              </w:rPr>
+              <w:fldChar w:fldCharType="end"/>
+            </w:r>
+          </w:hyperlink>
+        </w:p>
+        <w:p>
+          <w:pPr>
+            <w:pStyle w:val="Indholdsfortegnelse3"/>
+            <w:tabs>
+              <w:tab w:val="right" w:leader="dot" w:pos="9628"/>
+            </w:tabs>
+            <w:rPr>
+              <w:rFonts w:eastAsiaTheme="minorEastAsia"/>
+              <w:noProof/>
+              <w:lang w:eastAsia="da-DK"/>
+            </w:rPr>
+          </w:pPr>
+          <w:hyperlink w:anchor="_Toc469044443" w:history="1">
+            <w:r>
+              <w:rPr>
+                <w:rStyle w:val="Hyperlink"/>
+                <w:noProof/>
+              </w:rPr>
+              <w:t>Task 1 Serial Connection Diagram</w:t>
+            </w:r>
+            <w:r>
+              <w:rPr>
+                <w:noProof/>
+                <w:webHidden/>
+              </w:rPr>
+              <w:tab/>
+            </w:r>
+            <w:r>
+              <w:rPr>
+                <w:noProof/>
+                <w:webHidden/>
+              </w:rPr>
+              <w:fldChar w:fldCharType="begin"/>
+            </w:r>
+            <w:r>
+              <w:rPr>
+                <w:noProof/>
+                <w:webHidden/>
+              </w:rPr>
+              <w:instrText xml:space="preserve"> PAGEREF _Toc469044443 \h </w:instrText>
+            </w:r>
+            <w:r>
+              <w:rPr>
+                <w:noProof/>
+                <w:webHidden/>
+              </w:rPr>
+            </w:r>
+            <w:r>
+              <w:rPr>
+                <w:noProof/>
+                <w:webHidden/>
+              </w:rPr>
+              <w:fldChar w:fldCharType="separate"/>
+            </w:r>
+            <w:r>
+              <w:rPr>
+                <w:noProof/>
+                <w:webHidden/>
+              </w:rPr>
+              <w:t>3</w:t>
+            </w:r>
+            <w:r>
+              <w:rPr>
+                <w:noProof/>
+                <w:webHidden/>
+              </w:rPr>
+              <w:fldChar w:fldCharType="end"/>
+            </w:r>
+          </w:hyperlink>
+        </w:p>
+        <w:p>
+          <w:pPr>
+            <w:pStyle w:val="Indholdsfortegnelse2"/>
+            <w:tabs>
+              <w:tab w:val="right" w:leader="dot" w:pos="9628"/>
+            </w:tabs>
+            <w:rPr>
+              <w:rFonts w:eastAsiaTheme="minorEastAsia"/>
+              <w:noProof/>
+              <w:lang w:eastAsia="da-DK"/>
+            </w:rPr>
+          </w:pPr>
+          <w:hyperlink w:anchor="_Toc469044444" w:history="1">
+            <w:r>
+              <w:rPr>
+                <w:rStyle w:val="Hyperlink"/>
+                <w:noProof/>
+                <w:lang w:val="en-US"/>
+              </w:rPr>
+              <w:t>Task 2 Ball</w:t>
+            </w:r>
+            <w:r>
+              <w:rPr>
+                <w:noProof/>
+                <w:webHidden/>
+              </w:rPr>
+              <w:tab/>
+            </w:r>
+            <w:r>
+              <w:rPr>
+                <w:noProof/>
+                <w:webHidden/>
+              </w:rPr>
+              <w:fldChar w:fldCharType="begin"/>
+            </w:r>
+            <w:r>
+              <w:rPr>
+                <w:noProof/>
+                <w:webHidden/>
+              </w:rPr>
+              <w:instrText xml:space="preserve"> PAGEREF _Toc469044444 \h </w:instrText>
+            </w:r>
+            <w:r>
+              <w:rPr>
+                <w:noProof/>
+                <w:webHidden/>
+              </w:rPr>
+            </w:r>
+            <w:r>
+              <w:rPr>
+                <w:noProof/>
+                <w:webHidden/>
+              </w:rPr>
+              <w:fldChar w:fldCharType="separate"/>
+            </w:r>
+            <w:r>
+              <w:rPr>
+                <w:noProof/>
+                <w:webHidden/>
+              </w:rPr>
+              <w:t>3</w:t>
+            </w:r>
+            <w:r>
+              <w:rPr>
+                <w:noProof/>
+                <w:webHidden/>
+              </w:rPr>
+              <w:fldChar w:fldCharType="end"/>
+            </w:r>
+          </w:hyperlink>
+        </w:p>
+        <w:p>
+          <w:pPr>
+            <w:pStyle w:val="Indholdsfortegnelse3"/>
+            <w:tabs>
+              <w:tab w:val="right" w:leader="dot" w:pos="9628"/>
+            </w:tabs>
+            <w:rPr>
+              <w:rFonts w:eastAsiaTheme="minorEastAsia"/>
+              <w:noProof/>
+              <w:lang w:eastAsia="da-DK"/>
+            </w:rPr>
+          </w:pPr>
+          <w:hyperlink w:anchor="_Toc469044445" w:history="1">
+            <w:r>
+              <w:rPr>
+                <w:rStyle w:val="Hyperlink"/>
+                <w:noProof/>
+                <w:lang w:val="en-US"/>
+              </w:rPr>
+              <w:t>Task 2 Ball Diagram</w:t>
+            </w:r>
+            <w:r>
+              <w:rPr>
+                <w:noProof/>
+                <w:webHidden/>
+              </w:rPr>
+              <w:tab/>
+            </w:r>
+            <w:r>
+              <w:rPr>
+                <w:noProof/>
+                <w:webHidden/>
+              </w:rPr>
+              <w:fldChar w:fldCharType="begin"/>
+            </w:r>
+            <w:r>
+              <w:rPr>
+                <w:noProof/>
+                <w:webHidden/>
+              </w:rPr>
+              <w:instrText xml:space="preserve"> PAGEREF _Toc469044445 \h </w:instrText>
+            </w:r>
+            <w:r>
+              <w:rPr>
+                <w:noProof/>
+                <w:webHidden/>
+              </w:rPr>
+            </w:r>
+            <w:r>
+              <w:rPr>
+                <w:noProof/>
+                <w:webHidden/>
+              </w:rPr>
+              <w:fldChar w:fldCharType="separate"/>
+            </w:r>
+            <w:r>
+              <w:rPr>
+                <w:noProof/>
+                <w:webHidden/>
+              </w:rPr>
+              <w:t>3</w:t>
+            </w:r>
+            <w:r>
+              <w:rPr>
+                <w:noProof/>
+                <w:webHidden/>
+              </w:rPr>
+              <w:fldChar w:fldCharType="end"/>
+            </w:r>
+          </w:hyperlink>
+        </w:p>
+        <w:p>
+          <w:pPr>
+            <w:pStyle w:val="Indholdsfortegnelse2"/>
+            <w:tabs>
+              <w:tab w:val="right" w:leader="dot" w:pos="9628"/>
+            </w:tabs>
+            <w:rPr>
+              <w:rFonts w:eastAsiaTheme="minorEastAsia"/>
+              <w:noProof/>
+              <w:lang w:eastAsia="da-DK"/>
+            </w:rPr>
+          </w:pPr>
+          <w:hyperlink w:anchor="_Toc469044446" w:history="1">
+            <w:r>
+              <w:rPr>
+                <w:rStyle w:val="Hyperlink"/>
+                <w:noProof/>
+                <w:lang w:val="en-US"/>
+              </w:rPr>
+              <w:t>Task 3 Player on board</w:t>
+            </w:r>
+            <w:r>
+              <w:rPr>
+                <w:noProof/>
+                <w:webHidden/>
+              </w:rPr>
+              <w:tab/>
+            </w:r>
+            <w:r>
+              <w:rPr>
+                <w:noProof/>
+                <w:webHidden/>
+              </w:rPr>
+              <w:fldChar w:fldCharType="begin"/>
+            </w:r>
+            <w:r>
+              <w:rPr>
+                <w:noProof/>
+                <w:webHidden/>
+              </w:rPr>
+              <w:instrText xml:space="preserve"> PAGEREF _Toc469044446 \h </w:instrText>
+            </w:r>
+            <w:r>
+              <w:rPr>
+                <w:noProof/>
+                <w:webHidden/>
+              </w:rPr>
+            </w:r>
+            <w:r>
+              <w:rPr>
+                <w:noProof/>
+                <w:webHidden/>
+              </w:rPr>
+              <w:fldChar w:fldCharType="separate"/>
+            </w:r>
+            <w:r>
+              <w:rPr>
+                <w:noProof/>
+                <w:webHidden/>
+              </w:rPr>
+              <w:t>3</w:t>
+            </w:r>
+            <w:r>
+              <w:rPr>
+                <w:noProof/>
+                <w:webHidden/>
+              </w:rPr>
+              <w:fldChar w:fldCharType="end"/>
+            </w:r>
+          </w:hyperlink>
+        </w:p>
+        <w:p>
+          <w:pPr>
+            <w:pStyle w:val="Indholdsfortegnelse3"/>
+            <w:tabs>
+              <w:tab w:val="right" w:leader="dot" w:pos="9628"/>
+            </w:tabs>
+            <w:rPr>
+              <w:rFonts w:eastAsiaTheme="minorEastAsia"/>
+              <w:noProof/>
+              <w:lang w:eastAsia="da-DK"/>
+            </w:rPr>
+          </w:pPr>
+          <w:hyperlink w:anchor="_Toc469044447" w:history="1">
+            <w:r>
+              <w:rPr>
+                <w:rStyle w:val="Hyperlink"/>
+                <w:noProof/>
+                <w:lang w:val="en-US"/>
+              </w:rPr>
+              <w:t>Task 3 Player on board Diagram</w:t>
+            </w:r>
+            <w:r>
+              <w:rPr>
+                <w:noProof/>
+                <w:webHidden/>
+              </w:rPr>
+              <w:tab/>
+            </w:r>
+            <w:r>
+              <w:rPr>
+                <w:noProof/>
+                <w:webHidden/>
+              </w:rPr>
+              <w:fldChar w:fldCharType="begin"/>
+            </w:r>
+            <w:r>
+              <w:rPr>
+                <w:noProof/>
+                <w:webHidden/>
+              </w:rPr>
+              <w:instrText xml:space="preserve"> PAGEREF _Toc469044447 \h </w:instrText>
+            </w:r>
+            <w:r>
+              <w:rPr>
+                <w:noProof/>
+                <w:webHidden/>
+              </w:rPr>
+            </w:r>
+            <w:r>
+              <w:rPr>
+                <w:noProof/>
+                <w:webHidden/>
+              </w:rPr>
+              <w:fldChar w:fldCharType="separate"/>
+            </w:r>
+            <w:r>
+              <w:rPr>
+                <w:noProof/>
+                <w:webHidden/>
+              </w:rPr>
+              <w:t>3</w:t>
+            </w:r>
+            <w:r>
+              <w:rPr>
+                <w:noProof/>
+                <w:webHidden/>
+              </w:rPr>
+              <w:fldChar w:fldCharType="end"/>
+            </w:r>
+          </w:hyperlink>
+        </w:p>
+        <w:p>
+          <w:pPr>
+            <w:pStyle w:val="Indholdsfortegnelse2"/>
+            <w:tabs>
+              <w:tab w:val="right" w:leader="dot" w:pos="9628"/>
+            </w:tabs>
+            <w:rPr>
+              <w:rFonts w:eastAsiaTheme="minorEastAsia"/>
+              <w:noProof/>
+              <w:lang w:eastAsia="da-DK"/>
+            </w:rPr>
+          </w:pPr>
+          <w:hyperlink w:anchor="_Toc469044448" w:history="1">
+            <w:r>
+              <w:rPr>
+                <w:rStyle w:val="Hyperlink"/>
+                <w:noProof/>
+                <w:lang w:val="en-US"/>
+              </w:rPr>
+              <w:t>Task 4 Player Pc</w:t>
+            </w:r>
+            <w:r>
+              <w:rPr>
+                <w:noProof/>
+                <w:webHidden/>
+              </w:rPr>
+              <w:tab/>
+            </w:r>
+            <w:r>
+              <w:rPr>
+                <w:noProof/>
+                <w:webHidden/>
+              </w:rPr>
+              <w:fldChar w:fldCharType="begin"/>
+            </w:r>
+            <w:r>
+              <w:rPr>
+                <w:noProof/>
+                <w:webHidden/>
+              </w:rPr>
+              <w:instrText xml:space="preserve"> PAGEREF _Toc469044448 \h </w:instrText>
+            </w:r>
+            <w:r>
+              <w:rPr>
+                <w:noProof/>
+                <w:webHidden/>
+              </w:rPr>
+            </w:r>
+            <w:r>
+              <w:rPr>
+                <w:noProof/>
+                <w:webHidden/>
+              </w:rPr>
+              <w:fldChar w:fldCharType="separate"/>
+            </w:r>
+            <w:r>
+              <w:rPr>
+                <w:noProof/>
+                <w:webHidden/>
+              </w:rPr>
+              <w:t>3</w:t>
+            </w:r>
+            <w:r>
+              <w:rPr>
+                <w:noProof/>
+                <w:webHidden/>
+              </w:rPr>
+              <w:fldChar w:fldCharType="end"/>
+            </w:r>
+          </w:hyperlink>
+        </w:p>
+        <w:p>
+          <w:pPr>
+            <w:pStyle w:val="Indholdsfortegnelse3"/>
+            <w:tabs>
+              <w:tab w:val="right" w:leader="dot" w:pos="9628"/>
+            </w:tabs>
+            <w:rPr>
+              <w:rFonts w:eastAsiaTheme="minorEastAsia"/>
+              <w:noProof/>
+              <w:lang w:eastAsia="da-DK"/>
+            </w:rPr>
+          </w:pPr>
+          <w:hyperlink w:anchor="_Toc469044449" w:history="1">
+            <w:r>
+              <w:rPr>
+                <w:rStyle w:val="Hyperlink"/>
+                <w:noProof/>
+              </w:rPr>
+              <w:t>Task 4 Player Pc Diagram</w:t>
+            </w:r>
+            <w:r>
+              <w:rPr>
+                <w:noProof/>
+                <w:webHidden/>
+              </w:rPr>
+              <w:tab/>
+            </w:r>
+            <w:r>
+              <w:rPr>
+                <w:noProof/>
+                <w:webHidden/>
+              </w:rPr>
+              <w:fldChar w:fldCharType="begin"/>
+            </w:r>
+            <w:r>
+              <w:rPr>
+                <w:noProof/>
+                <w:webHidden/>
+              </w:rPr>
+              <w:instrText xml:space="preserve"> PAGEREF _Toc469044449 \h </w:instrText>
+            </w:r>
+            <w:r>
+              <w:rPr>
+                <w:noProof/>
+                <w:webHidden/>
+              </w:rPr>
+            </w:r>
+            <w:r>
+              <w:rPr>
+                <w:noProof/>
+                <w:webHidden/>
+              </w:rPr>
+              <w:fldChar w:fldCharType="separate"/>
+            </w:r>
+            <w:r>
+              <w:rPr>
+                <w:noProof/>
+                <w:webHidden/>
+              </w:rPr>
+              <w:t>3</w:t>
             </w:r>
             <w:r>
               <w:rPr>
@@ -1133,14 +1708,17 @@
               <w:tab w:val="right" w:leader="dot" w:pos="9628"/>
             </w:tabs>
             <w:rPr>
+              <w:rFonts w:eastAsiaTheme="minorEastAsia"/>
               <w:noProof/>
+              <w:lang w:eastAsia="da-DK"/>
             </w:rPr>
           </w:pPr>
-          <w:hyperlink w:anchor="_Toc468699873" w:history="1">
+          <w:hyperlink w:anchor="_Toc469044450" w:history="1">
             <w:r>
               <w:rPr>
                 <w:rStyle w:val="Hyperlink"/>
                 <w:noProof/>
+                <w:lang w:val="en-US"/>
               </w:rPr>
               <w:t>Test.</w:t>
             </w:r>
@@ -1163,7 +1741,7 @@
                 <w:noProof/>
                 <w:webHidden/>
               </w:rPr>
-              <w:instrText xml:space="preserve"> PAGEREF _Toc468699873 \h </w:instrText>
+              <w:instrText xml:space="preserve"> PAGEREF _Toc469044450 \h </w:instrText>
             </w:r>
             <w:r>
               <w:rPr>
@@ -1183,7 +1761,7 @@
                 <w:noProof/>
                 <w:webHidden/>
               </w:rPr>
-              <w:t>2</w:t>
+              <w:t>3</w:t>
             </w:r>
             <w:r>
               <w:rPr>
@@ -1201,24 +1779,19 @@
               <w:tab w:val="right" w:leader="dot" w:pos="9628"/>
             </w:tabs>
             <w:rPr>
+              <w:rFonts w:eastAsiaTheme="minorEastAsia"/>
               <w:noProof/>
+              <w:lang w:eastAsia="da-DK"/>
             </w:rPr>
           </w:pPr>
-          <w:hyperlink w:anchor="_Toc468699874" w:history="1">
+          <w:hyperlink w:anchor="_Toc469044451" w:history="1">
             <w:r>
               <w:rPr>
                 <w:rStyle w:val="Hyperlink"/>
                 <w:noProof/>
                 <w:lang w:val="en-US"/>
               </w:rPr>
-              <w:t>Implementation</w:t>
-            </w:r>
-            <w:r>
-              <w:rPr>
-                <w:rStyle w:val="Hyperlink"/>
-                <w:noProof/>
-              </w:rPr>
-              <w:t>.</w:t>
+              <w:t>Implementation.</w:t>
             </w:r>
             <w:r>
               <w:rPr>
@@ -1239,7 +1812,7 @@
                 <w:noProof/>
                 <w:webHidden/>
               </w:rPr>
-              <w:instrText xml:space="preserve"> PAGEREF _Toc468699874 \h </w:instrText>
+              <w:instrText xml:space="preserve"> PAGEREF _Toc469044451 \h </w:instrText>
             </w:r>
             <w:r>
               <w:rPr>
@@ -1259,7 +1832,7 @@
                 <w:noProof/>
                 <w:webHidden/>
               </w:rPr>
-              <w:t>2</w:t>
+              <w:t>3</w:t>
             </w:r>
             <w:r>
               <w:rPr>
@@ -1307,7 +1880,7 @@
           <w:lang w:val="en-US"/>
         </w:rPr>
       </w:pPr>
-      <w:bookmarkStart w:id="0" w:name="_Toc468699869"/>
+      <w:bookmarkStart w:id="0" w:name="_Toc469044438"/>
       <w:r>
         <w:rPr>
           <w:lang w:val="en-US"/>
@@ -1376,7 +1949,7 @@
           <w:lang w:val="en-US"/>
         </w:rPr>
       </w:pPr>
-      <w:bookmarkStart w:id="1" w:name="_Toc468699870"/>
+      <w:bookmarkStart w:id="1" w:name="_Toc469044439"/>
       <w:r>
         <w:rPr>
           <w:lang w:val="en-US"/>
@@ -1417,7 +1990,29 @@
         </w:rPr>
         <w:t>Testing our system, we will be using unit testing for testing the software. We will be using an oscilloscope to find the computation time of the tasks. Our system must use the computer as player one and the game board as player two the screen will be the Dot matrix on the game board.</w:t>
       </w:r>
-      <w:bookmarkStart w:id="2" w:name="_GoBack"/>
+    </w:p>
+    <w:p>
+      <w:pPr>
+        <w:pStyle w:val="Overskrift1"/>
+        <w:rPr>
+          <w:lang w:val="en-US"/>
+        </w:rPr>
+      </w:pPr>
+    </w:p>
+    <w:p>
+      <w:pPr>
+        <w:pStyle w:val="Overskrift1"/>
+        <w:rPr>
+          <w:lang w:val="en-US"/>
+        </w:rPr>
+      </w:pPr>
+      <w:bookmarkStart w:id="2" w:name="_Toc469044440"/>
+      <w:r>
+        <w:rPr>
+          <w:lang w:val="en-US"/>
+        </w:rPr>
+        <w:t>Analysis.</w:t>
+      </w:r>
       <w:bookmarkEnd w:id="2"/>
     </w:p>
     <w:p>
@@ -1427,32 +2022,350 @@
           <w:lang w:val="en-US"/>
         </w:rPr>
       </w:pPr>
-    </w:p>
-    <w:p>
-      <w:pPr>
-        <w:pStyle w:val="Overskrift1"/>
-        <w:rPr>
-          <w:lang w:val="en-US"/>
-        </w:rPr>
-      </w:pPr>
-      <w:bookmarkStart w:id="3" w:name="_Toc468699871"/>
+      <w:bookmarkStart w:id="3" w:name="_Toc469044441"/>
       <w:r>
         <w:rPr>
           <w:lang w:val="en-US"/>
         </w:rPr>
-        <w:t>Analysis.</w:t>
+        <w:t>Design.</w:t>
       </w:r>
       <w:bookmarkEnd w:id="3"/>
     </w:p>
     <w:p>
       <w:pPr>
-        <w:pStyle w:val="Overskrift1"/>
+        <w:pStyle w:val="Overskrift2"/>
+        <w:rPr>
+          <w:lang w:val="en-US"/>
+        </w:rPr>
       </w:pPr>
-      <w:bookmarkStart w:id="4" w:name="_Toc468699872"/>
+      <w:bookmarkStart w:id="4" w:name="_Toc469044442"/>
       <w:r>
-        <w:t>Design.</w:t>
+        <w:rPr>
+          <w:lang w:val="en-US"/>
+        </w:rPr>
+        <w:t xml:space="preserve">Task 1 Serial </w:t>
       </w:r>
+      <w:r>
+        <w:rPr>
+          <w:lang w:val="en-US"/>
+        </w:rPr>
+        <w:t>Connection</w:t>
+      </w:r>
+      <w:bookmarkStart w:id="5" w:name="_GoBack"/>
       <w:bookmarkEnd w:id="4"/>
+      <w:bookmarkEnd w:id="5"/>
+    </w:p>
+    <w:p>
+      <w:pPr>
+        <w:pStyle w:val="Overskrift3"/>
+      </w:pPr>
+      <w:bookmarkStart w:id="6" w:name="_Toc469044443"/>
+      <w:r>
+        <w:t>Task 1 Serial Connection Diagram</w:t>
+      </w:r>
+      <w:bookmarkEnd w:id="6"/>
+    </w:p>
+    <w:p>
+      <w:r>
+        <w:rPr>
+          <w:noProof/>
+          <w:lang w:eastAsia="da-DK"/>
+        </w:rPr>
+        <w:drawing>
+          <wp:inline distT="0" distB="0" distL="0" distR="0" wp14:anchorId="1B9FF576" wp14:editId="098EB6FD">
+            <wp:extent cx="4638675" cy="5114925"/>
+            <wp:effectExtent l="0" t="0" r="9525" b="9525"/>
+            <wp:docPr id="4" name="Billede 4"/>
+            <wp:cNvGraphicFramePr>
+              <a:graphicFrameLocks xmlns:a="http://schemas.openxmlformats.org/drawingml/2006/main" noChangeAspect="1"/>
+            </wp:cNvGraphicFramePr>
+            <a:graphic xmlns:a="http://schemas.openxmlformats.org/drawingml/2006/main">
+              <a:graphicData uri="http://schemas.openxmlformats.org/drawingml/2006/picture">
+                <pic:pic xmlns:pic="http://schemas.openxmlformats.org/drawingml/2006/picture">
+                  <pic:nvPicPr>
+                    <pic:cNvPr id="1" name=""/>
+                    <pic:cNvPicPr/>
+                  </pic:nvPicPr>
+                  <pic:blipFill>
+                    <a:blip r:embed="rId8"/>
+                    <a:stretch>
+                      <a:fillRect/>
+                    </a:stretch>
+                  </pic:blipFill>
+                  <pic:spPr>
+                    <a:xfrm>
+                      <a:off x="0" y="0"/>
+                      <a:ext cx="4638675" cy="5114925"/>
+                    </a:xfrm>
+                    <a:prstGeom prst="rect">
+                      <a:avLst/>
+                    </a:prstGeom>
+                  </pic:spPr>
+                </pic:pic>
+              </a:graphicData>
+            </a:graphic>
+          </wp:inline>
+        </w:drawing>
+      </w:r>
+    </w:p>
+    <w:p>
+      <w:pPr>
+        <w:rPr>
+          <w:lang w:val="en-US"/>
+        </w:rPr>
+      </w:pPr>
+    </w:p>
+    <w:p>
+      <w:pPr>
+        <w:pStyle w:val="Overskrift2"/>
+        <w:rPr>
+          <w:lang w:val="en-US"/>
+        </w:rPr>
+      </w:pPr>
+      <w:bookmarkStart w:id="7" w:name="_Toc469044444"/>
+      <w:r>
+        <w:rPr>
+          <w:lang w:val="en-US"/>
+        </w:rPr>
+        <w:lastRenderedPageBreak/>
+        <w:t>Task 2</w:t>
+      </w:r>
+      <w:r>
+        <w:rPr>
+          <w:lang w:val="en-US"/>
+        </w:rPr>
+        <w:t xml:space="preserve"> Ball</w:t>
+      </w:r>
+      <w:bookmarkEnd w:id="7"/>
+    </w:p>
+    <w:p>
+      <w:pPr>
+        <w:pStyle w:val="Overskrift3"/>
+        <w:rPr>
+          <w:lang w:val="en-US"/>
+        </w:rPr>
+      </w:pPr>
+      <w:bookmarkStart w:id="8" w:name="_Toc469044445"/>
+      <w:r>
+        <w:rPr>
+          <w:lang w:val="en-US"/>
+        </w:rPr>
+        <w:t>Task 2 Ball Diagram</w:t>
+      </w:r>
+      <w:bookmarkEnd w:id="8"/>
+    </w:p>
+    <w:p>
+      <w:pPr>
+        <w:rPr>
+          <w:lang w:val="en-US"/>
+        </w:rPr>
+      </w:pPr>
+      <w:r>
+        <w:rPr>
+          <w:noProof/>
+          <w:lang w:eastAsia="da-DK"/>
+        </w:rPr>
+        <w:drawing>
+          <wp:inline distT="0" distB="0" distL="0" distR="0" wp14:anchorId="065D54C5" wp14:editId="75DD081C">
+            <wp:extent cx="6120130" cy="4730115"/>
+            <wp:effectExtent l="0" t="0" r="0" b="0"/>
+            <wp:docPr id="3" name="Billede 3"/>
+            <wp:cNvGraphicFramePr>
+              <a:graphicFrameLocks xmlns:a="http://schemas.openxmlformats.org/drawingml/2006/main" noChangeAspect="1"/>
+            </wp:cNvGraphicFramePr>
+            <a:graphic xmlns:a="http://schemas.openxmlformats.org/drawingml/2006/main">
+              <a:graphicData uri="http://schemas.openxmlformats.org/drawingml/2006/picture">
+                <pic:pic xmlns:pic="http://schemas.openxmlformats.org/drawingml/2006/picture">
+                  <pic:nvPicPr>
+                    <pic:cNvPr id="1" name=""/>
+                    <pic:cNvPicPr/>
+                  </pic:nvPicPr>
+                  <pic:blipFill>
+                    <a:blip r:embed="rId9"/>
+                    <a:stretch>
+                      <a:fillRect/>
+                    </a:stretch>
+                  </pic:blipFill>
+                  <pic:spPr>
+                    <a:xfrm>
+                      <a:off x="0" y="0"/>
+                      <a:ext cx="6120130" cy="4730115"/>
+                    </a:xfrm>
+                    <a:prstGeom prst="rect">
+                      <a:avLst/>
+                    </a:prstGeom>
+                  </pic:spPr>
+                </pic:pic>
+              </a:graphicData>
+            </a:graphic>
+          </wp:inline>
+        </w:drawing>
+      </w:r>
+    </w:p>
+    <w:p>
+      <w:pPr>
+        <w:rPr>
+          <w:lang w:val="en-US"/>
+        </w:rPr>
+      </w:pPr>
+    </w:p>
+    <w:p>
+      <w:pPr>
+        <w:pStyle w:val="Overskrift2"/>
+        <w:rPr>
+          <w:lang w:val="en-US"/>
+        </w:rPr>
+      </w:pPr>
+      <w:bookmarkStart w:id="9" w:name="_Toc469044446"/>
+      <w:r>
+        <w:rPr>
+          <w:lang w:val="en-US"/>
+        </w:rPr>
+        <w:lastRenderedPageBreak/>
+        <w:t>Task 3 Player on board</w:t>
+      </w:r>
+      <w:bookmarkEnd w:id="9"/>
+    </w:p>
+    <w:p>
+      <w:pPr>
+        <w:pStyle w:val="Overskrift3"/>
+        <w:rPr>
+          <w:lang w:val="en-US"/>
+        </w:rPr>
+      </w:pPr>
+      <w:bookmarkStart w:id="10" w:name="_Toc469044447"/>
+      <w:r>
+        <w:rPr>
+          <w:lang w:val="en-US"/>
+        </w:rPr>
+        <w:t>Task 3 Player on board Diagram</w:t>
+      </w:r>
+      <w:bookmarkEnd w:id="10"/>
+    </w:p>
+    <w:p>
+      <w:pPr>
+        <w:rPr>
+          <w:lang w:val="en-US"/>
+        </w:rPr>
+      </w:pPr>
+      <w:r>
+        <w:rPr>
+          <w:noProof/>
+          <w:lang w:eastAsia="da-DK"/>
+        </w:rPr>
+        <w:drawing>
+          <wp:inline distT="0" distB="0" distL="0" distR="0" wp14:anchorId="74263071" wp14:editId="6E9A56F9">
+            <wp:extent cx="6120130" cy="3952875"/>
+            <wp:effectExtent l="0" t="0" r="0" b="9525"/>
+            <wp:docPr id="2" name="Billede 2"/>
+            <wp:cNvGraphicFramePr>
+              <a:graphicFrameLocks xmlns:a="http://schemas.openxmlformats.org/drawingml/2006/main" noChangeAspect="1"/>
+            </wp:cNvGraphicFramePr>
+            <a:graphic xmlns:a="http://schemas.openxmlformats.org/drawingml/2006/main">
+              <a:graphicData uri="http://schemas.openxmlformats.org/drawingml/2006/picture">
+                <pic:pic xmlns:pic="http://schemas.openxmlformats.org/drawingml/2006/picture">
+                  <pic:nvPicPr>
+                    <pic:cNvPr id="1" name=""/>
+                    <pic:cNvPicPr/>
+                  </pic:nvPicPr>
+                  <pic:blipFill>
+                    <a:blip r:embed="rId10"/>
+                    <a:stretch>
+                      <a:fillRect/>
+                    </a:stretch>
+                  </pic:blipFill>
+                  <pic:spPr>
+                    <a:xfrm>
+                      <a:off x="0" y="0"/>
+                      <a:ext cx="6120130" cy="3952875"/>
+                    </a:xfrm>
+                    <a:prstGeom prst="rect">
+                      <a:avLst/>
+                    </a:prstGeom>
+                  </pic:spPr>
+                </pic:pic>
+              </a:graphicData>
+            </a:graphic>
+          </wp:inline>
+        </w:drawing>
+      </w:r>
+    </w:p>
+    <w:p>
+      <w:pPr>
+        <w:rPr>
+          <w:lang w:val="en-US"/>
+        </w:rPr>
+      </w:pPr>
+    </w:p>
+    <w:p>
+      <w:pPr>
+        <w:pStyle w:val="Overskrift2"/>
+        <w:rPr>
+          <w:lang w:val="en-US"/>
+        </w:rPr>
+      </w:pPr>
+      <w:bookmarkStart w:id="11" w:name="_Toc469044448"/>
+      <w:r>
+        <w:rPr>
+          <w:lang w:val="en-US"/>
+        </w:rPr>
+        <w:lastRenderedPageBreak/>
+        <w:t>Task 4 Player Pc</w:t>
+      </w:r>
+      <w:bookmarkEnd w:id="11"/>
+    </w:p>
+    <w:p>
+      <w:pPr>
+        <w:pStyle w:val="Overskrift3"/>
+      </w:pPr>
+      <w:bookmarkStart w:id="12" w:name="_Toc469044449"/>
+      <w:r>
+        <w:t>Task 4 Player Pc Diagram</w:t>
+      </w:r>
+      <w:bookmarkEnd w:id="12"/>
+    </w:p>
+    <w:p>
+      <w:r>
+        <w:rPr>
+          <w:noProof/>
+          <w:lang w:eastAsia="da-DK"/>
+        </w:rPr>
+        <w:drawing>
+          <wp:inline distT="0" distB="0" distL="0" distR="0" wp14:anchorId="457D8729" wp14:editId="416FFB32">
+            <wp:extent cx="6120130" cy="4161790"/>
+            <wp:effectExtent l="0" t="0" r="0" b="0"/>
+            <wp:docPr id="1" name="Billede 1"/>
+            <wp:cNvGraphicFramePr>
+              <a:graphicFrameLocks xmlns:a="http://schemas.openxmlformats.org/drawingml/2006/main" noChangeAspect="1"/>
+            </wp:cNvGraphicFramePr>
+            <a:graphic xmlns:a="http://schemas.openxmlformats.org/drawingml/2006/main">
+              <a:graphicData uri="http://schemas.openxmlformats.org/drawingml/2006/picture">
+                <pic:pic xmlns:pic="http://schemas.openxmlformats.org/drawingml/2006/picture">
+                  <pic:nvPicPr>
+                    <pic:cNvPr id="1" name=""/>
+                    <pic:cNvPicPr/>
+                  </pic:nvPicPr>
+                  <pic:blipFill>
+                    <a:blip r:embed="rId11"/>
+                    <a:stretch>
+                      <a:fillRect/>
+                    </a:stretch>
+                  </pic:blipFill>
+                  <pic:spPr>
+                    <a:xfrm>
+                      <a:off x="0" y="0"/>
+                      <a:ext cx="6120130" cy="4161790"/>
+                    </a:xfrm>
+                    <a:prstGeom prst="rect">
+                      <a:avLst/>
+                    </a:prstGeom>
+                  </pic:spPr>
+                </pic:pic>
+              </a:graphicData>
+            </a:graphic>
+          </wp:inline>
+        </w:drawing>
+      </w:r>
     </w:p>
     <w:p>
       <w:pPr>
@@ -1461,17 +2374,23 @@
           <w:lang w:val="en-US"/>
         </w:rPr>
       </w:pPr>
-      <w:bookmarkStart w:id="5" w:name="_Toc468699873"/>
+      <w:bookmarkStart w:id="13" w:name="_Toc469044450"/>
       <w:r>
+        <w:rPr>
+          <w:lang w:val="en-US"/>
+        </w:rPr>
         <w:t>Test.</w:t>
       </w:r>
-      <w:bookmarkEnd w:id="5"/>
+      <w:bookmarkEnd w:id="13"/>
     </w:p>
     <w:p>
       <w:pPr>
         <w:pStyle w:val="Overskrift1"/>
+        <w:rPr>
+          <w:lang w:val="en-US"/>
+        </w:rPr>
       </w:pPr>
-      <w:bookmarkStart w:id="6" w:name="_Toc468699874"/>
+      <w:bookmarkStart w:id="14" w:name="_Toc469044451"/>
       <w:r>
         <w:rPr>
           <w:lang w:val="en-US"/>
@@ -1479,16 +2398,25 @@
         <w:t>Implementation</w:t>
       </w:r>
       <w:r>
+        <w:rPr>
+          <w:lang w:val="en-US"/>
+        </w:rPr>
         <w:t>.</w:t>
       </w:r>
-      <w:bookmarkEnd w:id="6"/>
+      <w:bookmarkEnd w:id="14"/>
       <w:r>
+        <w:rPr>
+          <w:lang w:val="en-US"/>
+        </w:rPr>
         <w:t xml:space="preserve"> </w:t>
       </w:r>
     </w:p>
     <w:p>
       <w:pPr>
         <w:pStyle w:val="Overskrift1"/>
+        <w:rPr>
+          <w:lang w:val="en-US"/>
+        </w:rPr>
       </w:pPr>
     </w:p>
     <w:sectPr>
@@ -1921,6 +2849,50 @@
       <w:szCs w:val="32"/>
     </w:rPr>
   </w:style>
+  <w:style w:type="paragraph" w:styleId="Overskrift2">
+    <w:name w:val="heading 2"/>
+    <w:basedOn w:val="Normal"/>
+    <w:next w:val="Normal"/>
+    <w:link w:val="Overskrift2Tegn"/>
+    <w:uiPriority w:val="9"/>
+    <w:unhideWhenUsed/>
+    <w:qFormat/>
+    <w:rsid w:val="00C805F2"/>
+    <w:pPr>
+      <w:keepNext/>
+      <w:keepLines/>
+      <w:spacing w:before="40" w:after="0"/>
+      <w:outlineLvl w:val="1"/>
+    </w:pPr>
+    <w:rPr>
+      <w:rFonts w:asciiTheme="majorHAnsi" w:eastAsiaTheme="majorEastAsia" w:hAnsiTheme="majorHAnsi" w:cstheme="majorBidi"/>
+      <w:color w:val="2E74B5" w:themeColor="accent1" w:themeShade="BF"/>
+      <w:sz w:val="26"/>
+      <w:szCs w:val="26"/>
+    </w:rPr>
+  </w:style>
+  <w:style w:type="paragraph" w:styleId="Overskrift3">
+    <w:name w:val="heading 3"/>
+    <w:basedOn w:val="Normal"/>
+    <w:next w:val="Normal"/>
+    <w:link w:val="Overskrift3Tegn"/>
+    <w:uiPriority w:val="9"/>
+    <w:unhideWhenUsed/>
+    <w:qFormat/>
+    <w:rsid w:val="00C805F2"/>
+    <w:pPr>
+      <w:keepNext/>
+      <w:keepLines/>
+      <w:spacing w:before="40" w:after="0"/>
+      <w:outlineLvl w:val="2"/>
+    </w:pPr>
+    <w:rPr>
+      <w:rFonts w:asciiTheme="majorHAnsi" w:eastAsiaTheme="majorEastAsia" w:hAnsiTheme="majorHAnsi" w:cstheme="majorBidi"/>
+      <w:color w:val="1F4D78" w:themeColor="accent1" w:themeShade="7F"/>
+      <w:sz w:val="24"/>
+      <w:szCs w:val="24"/>
+    </w:rPr>
+  </w:style>
   <w:style w:type="character" w:default="1" w:styleId="Standardskrifttypeiafsnit">
     <w:name w:val="Default Paragraph Font"/>
     <w:uiPriority w:val="1"/>
@@ -2073,6 +3045,58 @@
       <w:color w:val="0563C1" w:themeColor="hyperlink"/>
       <w:u w:val="single"/>
     </w:rPr>
+  </w:style>
+  <w:style w:type="character" w:customStyle="1" w:styleId="Overskrift2Tegn">
+    <w:name w:val="Overskrift 2 Tegn"/>
+    <w:basedOn w:val="Standardskrifttypeiafsnit"/>
+    <w:link w:val="Overskrift2"/>
+    <w:uiPriority w:val="9"/>
+    <w:rsid w:val="00C805F2"/>
+    <w:rPr>
+      <w:rFonts w:asciiTheme="majorHAnsi" w:eastAsiaTheme="majorEastAsia" w:hAnsiTheme="majorHAnsi" w:cstheme="majorBidi"/>
+      <w:color w:val="2E74B5" w:themeColor="accent1" w:themeShade="BF"/>
+      <w:sz w:val="26"/>
+      <w:szCs w:val="26"/>
+    </w:rPr>
+  </w:style>
+  <w:style w:type="paragraph" w:styleId="Indholdsfortegnelse2">
+    <w:name w:val="toc 2"/>
+    <w:basedOn w:val="Normal"/>
+    <w:next w:val="Normal"/>
+    <w:autoRedefine/>
+    <w:uiPriority w:val="39"/>
+    <w:unhideWhenUsed/>
+    <w:rsid w:val="00C805F2"/>
+    <w:pPr>
+      <w:spacing w:after="100"/>
+      <w:ind w:left="220"/>
+    </w:pPr>
+  </w:style>
+  <w:style w:type="character" w:customStyle="1" w:styleId="Overskrift3Tegn">
+    <w:name w:val="Overskrift 3 Tegn"/>
+    <w:basedOn w:val="Standardskrifttypeiafsnit"/>
+    <w:link w:val="Overskrift3"/>
+    <w:uiPriority w:val="9"/>
+    <w:rsid w:val="00C805F2"/>
+    <w:rPr>
+      <w:rFonts w:asciiTheme="majorHAnsi" w:eastAsiaTheme="majorEastAsia" w:hAnsiTheme="majorHAnsi" w:cstheme="majorBidi"/>
+      <w:color w:val="1F4D78" w:themeColor="accent1" w:themeShade="7F"/>
+      <w:sz w:val="24"/>
+      <w:szCs w:val="24"/>
+    </w:rPr>
+  </w:style>
+  <w:style w:type="paragraph" w:styleId="Indholdsfortegnelse3">
+    <w:name w:val="toc 3"/>
+    <w:basedOn w:val="Normal"/>
+    <w:next w:val="Normal"/>
+    <w:autoRedefine/>
+    <w:uiPriority w:val="39"/>
+    <w:unhideWhenUsed/>
+    <w:rsid w:val="00C805F2"/>
+    <w:pPr>
+      <w:spacing w:after="100"/>
+      <w:ind w:left="440"/>
+    </w:pPr>
   </w:style>
 </w:styles>
 </file>
@@ -2396,7 +3420,7 @@
 </file>
 
 <file path=customXml/itemProps2.xml><?xml version="1.0" encoding="utf-8"?>
-<ds:datastoreItem xmlns:ds="http://schemas.openxmlformats.org/officeDocument/2006/customXml" ds:itemID="{212934FF-BCB2-45DF-B8C4-B33C8B02E207}">
+<ds:datastoreItem xmlns:ds="http://schemas.openxmlformats.org/officeDocument/2006/customXml" ds:itemID="{BB57AE43-A3B9-4775-9692-E08170C3EB05}">
   <ds:schemaRefs>
     <ds:schemaRef ds:uri="http://schemas.openxmlformats.org/officeDocument/2006/bibliography"/>
   </ds:schemaRefs>
